--- a/kp/706/a/12.docx
+++ b/kp/706/a/12.docx
@@ -346,27 +346,22 @@
           <w:tab w:val="left" w:pos="1350"/>
         </w:tabs>
         <w:jc w:val="center"/>
+      </w:pPr>
+      <w:r>
         <w:rPr>
           <w:rFonts w:cstheme="minorHAnsi"/>
           <w:b/>
           <w:color w:val="000000" w:themeColor="text1"/>
         </w:rPr>
-      </w:pPr>
-    </w:p>
-    <w:p>
-      <w:pPr>
-        <w:tabs>
-          <w:tab w:val="left" w:pos="1350"/>
-        </w:tabs>
-        <w:jc w:val="center"/>
-      </w:pPr>
+        <w:t>DANIŞMAN</w:t>
+      </w:r>
       <w:r>
         <w:rPr>
           <w:rFonts w:cstheme="minorHAnsi"/>
           <w:b/>
           <w:color w:val="000000" w:themeColor="text1"/>
         </w:rPr>
-        <w:t>DANIŞMAN</w:t>
+        <w:t xml:space="preserve"> ÖĞRETMEN</w:t>
       </w:r>
       <w:r>
         <w:rPr>
@@ -374,34 +369,8 @@
           <w:b/>
           <w:color w:val="000000" w:themeColor="text1"/>
         </w:rPr>
-        <w:t xml:space="preserve"> </w:t>
+        <w:t xml:space="preserve">: </w:t>
       </w:r>
-      <w:proofErr w:type="gramStart"/>
-      <w:r>
-        <w:rPr>
-          <w:rFonts w:cstheme="minorHAnsi"/>
-          <w:b/>
-          <w:color w:val="000000" w:themeColor="text1"/>
-        </w:rPr>
-        <w:t>ÖĞRETMEN</w:t>
-      </w:r>
-      <w:r>
-        <w:rPr>
-          <w:rFonts w:cstheme="minorHAnsi"/>
-          <w:b/>
-          <w:color w:val="000000" w:themeColor="text1"/>
-        </w:rPr>
-        <w:t>:</w:t>
-      </w:r>
-      <w:r>
-        <w:rPr>
-          <w:rFonts w:cstheme="minorHAnsi"/>
-          <w:b/>
-          <w:color w:val="000000" w:themeColor="text1"/>
-        </w:rPr>
-        <w:t>:</w:t>
-      </w:r>
-      <w:proofErr w:type="gramEnd"/>
       <w:r>
         <w:rPr>
           <w:rFonts w:cstheme="minorHAnsi"/>
@@ -413,10 +382,10 @@
       <w:sdt>
         <w:sdtPr>
           <w:alias w:val="Danışman Öğretmenler"/>
-          <w:tag w:val="Danışman Öğretmenler"/>
+          <w:tag w:val="text"/>
           <w:id w:val="-617142836"/>
           <w:placeholder>
-            <w:docPart w:val="EEF15EA089DD274092CD85DB7D61DFE6"/>
+            <w:docPart w:val="CBAC7C2B232A5E4E8E276CD047BDABB2"/>
           </w:placeholder>
           <w:text/>
         </w:sdtPr>
@@ -482,7 +451,7 @@
         <w:tag w:val="text"/>
         <w:id w:val="1529839917"/>
         <w:placeholder>
-          <w:docPart w:val="9D9BE88D2CFDD24CB58F017E586A1926"/>
+          <w:docPart w:val="0CB8491824709C448CC6E9625D3612B7"/>
         </w:placeholder>
       </w:sdtPr>
       <w:sdtContent>
@@ -538,7 +507,7 @@
           <w:tag w:val="text"/>
           <w:id w:val="-433524972"/>
           <w:placeholder>
-            <w:docPart w:val="B6A1FE3E3D48E8459970340AAB4E728D"/>
+            <w:docPart w:val="7BF1737C83CC1543B0891393A0B67861"/>
           </w:placeholder>
           <w:text/>
         </w:sdtPr>
@@ -565,6 +534,8 @@
         <w:jc w:val="center"/>
         <w:rPr>
           <w:rFonts w:cstheme="minorHAnsi"/>
+          <w:b/>
+          <w:color w:val="000000" w:themeColor="text1"/>
         </w:rPr>
       </w:pPr>
       <w:r>
@@ -1767,7 +1738,7 @@
     </w:docPart>
     <w:docPart>
       <w:docPartPr>
-        <w:name w:val="EEF15EA089DD274092CD85DB7D61DFE6"/>
+        <w:name w:val="CBAC7C2B232A5E4E8E276CD047BDABB2"/>
         <w:category>
           <w:name w:val="Genel"/>
           <w:gallery w:val="placeholder"/>
@@ -1778,12 +1749,12 @@
         <w:behaviors>
           <w:behavior w:val="content"/>
         </w:behaviors>
-        <w:guid w:val="{443294FB-72ED-DE4E-A0AD-B9B79CCDF913}"/>
+        <w:guid w:val="{14B2A2AA-44AC-B446-BC14-A28952354956}"/>
       </w:docPartPr>
       <w:docPartBody>
         <w:p>
           <w:pPr>
-            <w:pStyle w:val="EEF15EA089DD274092CD85DB7D61DFE6"/>
+            <w:pStyle w:val="CBAC7C2B232A5E4E8E276CD047BDABB2"/>
           </w:pPr>
           <w:r>
             <w:rPr>
@@ -1796,7 +1767,7 @@
     </w:docPart>
     <w:docPart>
       <w:docPartPr>
-        <w:name w:val="9D9BE88D2CFDD24CB58F017E586A1926"/>
+        <w:name w:val="0CB8491824709C448CC6E9625D3612B7"/>
         <w:category>
           <w:name w:val="Genel"/>
           <w:gallery w:val="placeholder"/>
@@ -1807,12 +1778,12 @@
         <w:behaviors>
           <w:behavior w:val="content"/>
         </w:behaviors>
-        <w:guid w:val="{9F309638-A72F-C04C-878E-0FFAC4290458}"/>
+        <w:guid w:val="{8BDE3BAC-8F7C-1D4F-B05B-514C9C507D12}"/>
       </w:docPartPr>
       <w:docPartBody>
         <w:p>
           <w:pPr>
-            <w:pStyle w:val="9D9BE88D2CFDD24CB58F017E586A1926"/>
+            <w:pStyle w:val="0CB8491824709C448CC6E9625D3612B7"/>
           </w:pPr>
           <w:r>
             <w:rPr>
@@ -1825,7 +1796,7 @@
     </w:docPart>
     <w:docPart>
       <w:docPartPr>
-        <w:name w:val="B6A1FE3E3D48E8459970340AAB4E728D"/>
+        <w:name w:val="7BF1737C83CC1543B0891393A0B67861"/>
         <w:category>
           <w:name w:val="Genel"/>
           <w:gallery w:val="placeholder"/>
@@ -1836,12 +1807,12 @@
         <w:behaviors>
           <w:behavior w:val="content"/>
         </w:behaviors>
-        <w:guid w:val="{976E801F-D9EE-9642-B074-4A96D44C475A}"/>
+        <w:guid w:val="{32CF759A-0418-C244-9D6C-1BB6DF7B1D52}"/>
       </w:docPartPr>
       <w:docPartBody>
         <w:p>
           <w:pPr>
-            <w:pStyle w:val="B6A1FE3E3D48E8459970340AAB4E728D"/>
+            <w:pStyle w:val="7BF1737C83CC1543B0891393A0B67861"/>
           </w:pPr>
           <w:r>
             <w:rPr>
@@ -1939,6 +1910,9 @@
     <w:rsid w:val="002F3D0F"/>
     <w:rsid w:val="00300DB0"/>
     <w:rsid w:val="003C3DC1"/>
+    <w:rsid w:val="005A3791"/>
+    <w:rsid w:val="00706F11"/>
+    <w:rsid w:val="00AC5ED0"/>
     <w:rsid w:val="00AF2590"/>
   </w:rsids>
   <m:mathPr>
@@ -2391,7 +2365,7 @@
     <w:basedOn w:val="VarsaylanParagrafYazTipi"/>
     <w:uiPriority w:val="99"/>
     <w:semiHidden/>
-    <w:rsid w:val="003C3DC1"/>
+    <w:rsid w:val="00706F11"/>
     <w:rPr>
       <w:color w:val="666666"/>
     </w:rPr>
@@ -2415,6 +2389,48 @@
   <w:style w:type="paragraph" w:customStyle="1" w:styleId="B6A1FE3E3D48E8459970340AAB4E728D">
     <w:name w:val="B6A1FE3E3D48E8459970340AAB4E728D"/>
     <w:rsid w:val="003C3DC1"/>
+  </w:style>
+  <w:style w:type="paragraph" w:customStyle="1" w:styleId="D6D94A8DEA01F2408C1E76A5CDC300DB">
+    <w:name w:val="D6D94A8DEA01F2408C1E76A5CDC300DB"/>
+    <w:rsid w:val="00706F11"/>
+    <w:pPr>
+      <w:spacing w:after="160" w:line="278" w:lineRule="auto"/>
+    </w:pPr>
+  </w:style>
+  <w:style w:type="paragraph" w:customStyle="1" w:styleId="5E004144B8AAF84BBEE2FE51FD532920">
+    <w:name w:val="5E004144B8AAF84BBEE2FE51FD532920"/>
+    <w:rsid w:val="00706F11"/>
+    <w:pPr>
+      <w:spacing w:after="160" w:line="278" w:lineRule="auto"/>
+    </w:pPr>
+  </w:style>
+  <w:style w:type="paragraph" w:customStyle="1" w:styleId="24D6DAE20F6FA54C9D0F37945DDBDAFE">
+    <w:name w:val="24D6DAE20F6FA54C9D0F37945DDBDAFE"/>
+    <w:rsid w:val="00706F11"/>
+    <w:pPr>
+      <w:spacing w:after="160" w:line="278" w:lineRule="auto"/>
+    </w:pPr>
+  </w:style>
+  <w:style w:type="paragraph" w:customStyle="1" w:styleId="CBAC7C2B232A5E4E8E276CD047BDABB2">
+    <w:name w:val="CBAC7C2B232A5E4E8E276CD047BDABB2"/>
+    <w:rsid w:val="00706F11"/>
+    <w:pPr>
+      <w:spacing w:after="160" w:line="278" w:lineRule="auto"/>
+    </w:pPr>
+  </w:style>
+  <w:style w:type="paragraph" w:customStyle="1" w:styleId="0CB8491824709C448CC6E9625D3612B7">
+    <w:name w:val="0CB8491824709C448CC6E9625D3612B7"/>
+    <w:rsid w:val="00706F11"/>
+    <w:pPr>
+      <w:spacing w:after="160" w:line="278" w:lineRule="auto"/>
+    </w:pPr>
+  </w:style>
+  <w:style w:type="paragraph" w:customStyle="1" w:styleId="7BF1737C83CC1543B0891393A0B67861">
+    <w:name w:val="7BF1737C83CC1543B0891393A0B67861"/>
+    <w:rsid w:val="00706F11"/>
+    <w:pPr>
+      <w:spacing w:after="160" w:line="278" w:lineRule="auto"/>
+    </w:pPr>
   </w:style>
 </w:styles>
 </file>

--- a/kp/706/a/12.docx
+++ b/kp/706/a/12.docx
@@ -333,19 +333,6 @@
           <w:tab w:val="left" w:pos="1350"/>
         </w:tabs>
         <w:jc w:val="center"/>
-        <w:rPr>
-          <w:rFonts w:cstheme="minorHAnsi"/>
-          <w:b/>
-          <w:color w:val="000000" w:themeColor="text1"/>
-        </w:rPr>
-      </w:pPr>
-    </w:p>
-    <w:p>
-      <w:pPr>
-        <w:tabs>
-          <w:tab w:val="left" w:pos="1350"/>
-        </w:tabs>
-        <w:jc w:val="center"/>
       </w:pPr>
       <w:r>
         <w:rPr>
@@ -385,7 +372,7 @@
           <w:tag w:val="text"/>
           <w:id w:val="-617142836"/>
           <w:placeholder>
-            <w:docPart w:val="CBAC7C2B232A5E4E8E276CD047BDABB2"/>
+            <w:docPart w:val="4F94B4BA11BB7F459208AB1E98C8B08B"/>
           </w:placeholder>
           <w:text/>
         </w:sdtPr>
@@ -451,7 +438,7 @@
         <w:tag w:val="text"/>
         <w:id w:val="1529839917"/>
         <w:placeholder>
-          <w:docPart w:val="0CB8491824709C448CC6E9625D3612B7"/>
+          <w:docPart w:val="6F0B304ACC3F874B91B62A6232FDA2B2"/>
         </w:placeholder>
       </w:sdtPr>
       <w:sdtContent>
@@ -507,7 +494,7 @@
           <w:tag w:val="text"/>
           <w:id w:val="-433524972"/>
           <w:placeholder>
-            <w:docPart w:val="7BF1737C83CC1543B0891393A0B67861"/>
+            <w:docPart w:val="0D7BE186855E1F4CAF404614B0D32046"/>
           </w:placeholder>
           <w:text/>
         </w:sdtPr>
@@ -1738,7 +1725,7 @@
     </w:docPart>
     <w:docPart>
       <w:docPartPr>
-        <w:name w:val="CBAC7C2B232A5E4E8E276CD047BDABB2"/>
+        <w:name w:val="4F94B4BA11BB7F459208AB1E98C8B08B"/>
         <w:category>
           <w:name w:val="Genel"/>
           <w:gallery w:val="placeholder"/>
@@ -1749,12 +1736,12 @@
         <w:behaviors>
           <w:behavior w:val="content"/>
         </w:behaviors>
-        <w:guid w:val="{14B2A2AA-44AC-B446-BC14-A28952354956}"/>
+        <w:guid w:val="{80B8FFA5-EA94-9A44-ABF0-1ABF521BBB70}"/>
       </w:docPartPr>
       <w:docPartBody>
         <w:p>
           <w:pPr>
-            <w:pStyle w:val="CBAC7C2B232A5E4E8E276CD047BDABB2"/>
+            <w:pStyle w:val="4F94B4BA11BB7F459208AB1E98C8B08B"/>
           </w:pPr>
           <w:r>
             <w:rPr>
@@ -1767,7 +1754,7 @@
     </w:docPart>
     <w:docPart>
       <w:docPartPr>
-        <w:name w:val="0CB8491824709C448CC6E9625D3612B7"/>
+        <w:name w:val="6F0B304ACC3F874B91B62A6232FDA2B2"/>
         <w:category>
           <w:name w:val="Genel"/>
           <w:gallery w:val="placeholder"/>
@@ -1778,12 +1765,12 @@
         <w:behaviors>
           <w:behavior w:val="content"/>
         </w:behaviors>
-        <w:guid w:val="{8BDE3BAC-8F7C-1D4F-B05B-514C9C507D12}"/>
+        <w:guid w:val="{6BF3A9F1-F0FB-7E43-9394-DF255D5D2676}"/>
       </w:docPartPr>
       <w:docPartBody>
         <w:p>
           <w:pPr>
-            <w:pStyle w:val="0CB8491824709C448CC6E9625D3612B7"/>
+            <w:pStyle w:val="6F0B304ACC3F874B91B62A6232FDA2B2"/>
           </w:pPr>
           <w:r>
             <w:rPr>
@@ -1796,7 +1783,7 @@
     </w:docPart>
     <w:docPart>
       <w:docPartPr>
-        <w:name w:val="7BF1737C83CC1543B0891393A0B67861"/>
+        <w:name w:val="0D7BE186855E1F4CAF404614B0D32046"/>
         <w:category>
           <w:name w:val="Genel"/>
           <w:gallery w:val="placeholder"/>
@@ -1807,12 +1794,12 @@
         <w:behaviors>
           <w:behavior w:val="content"/>
         </w:behaviors>
-        <w:guid w:val="{32CF759A-0418-C244-9D6C-1BB6DF7B1D52}"/>
+        <w:guid w:val="{A7E6075F-D94D-3C4B-A99E-444878157D65}"/>
       </w:docPartPr>
       <w:docPartBody>
         <w:p>
           <w:pPr>
-            <w:pStyle w:val="7BF1737C83CC1543B0891393A0B67861"/>
+            <w:pStyle w:val="0D7BE186855E1F4CAF404614B0D32046"/>
           </w:pPr>
           <w:r>
             <w:rPr>
@@ -1912,8 +1899,10 @@
     <w:rsid w:val="003C3DC1"/>
     <w:rsid w:val="005A3791"/>
     <w:rsid w:val="00706F11"/>
+    <w:rsid w:val="00894D36"/>
     <w:rsid w:val="00AC5ED0"/>
     <w:rsid w:val="00AF2590"/>
+    <w:rsid w:val="00F67C3B"/>
   </w:rsids>
   <m:mathPr>
     <m:mathFont m:val="Cambria Math"/>
@@ -2365,7 +2354,7 @@
     <w:basedOn w:val="VarsaylanParagrafYazTipi"/>
     <w:uiPriority w:val="99"/>
     <w:semiHidden/>
-    <w:rsid w:val="00706F11"/>
+    <w:rsid w:val="00F67C3B"/>
     <w:rPr>
       <w:color w:val="666666"/>
     </w:rPr>
@@ -2378,35 +2367,23 @@
     <w:name w:val="A393310686041F4497E78C3A88989971"/>
     <w:rsid w:val="003C3DC1"/>
   </w:style>
-  <w:style w:type="paragraph" w:customStyle="1" w:styleId="EEF15EA089DD274092CD85DB7D61DFE6">
-    <w:name w:val="EEF15EA089DD274092CD85DB7D61DFE6"/>
-    <w:rsid w:val="003C3DC1"/>
-  </w:style>
-  <w:style w:type="paragraph" w:customStyle="1" w:styleId="9D9BE88D2CFDD24CB58F017E586A1926">
-    <w:name w:val="9D9BE88D2CFDD24CB58F017E586A1926"/>
-    <w:rsid w:val="003C3DC1"/>
-  </w:style>
-  <w:style w:type="paragraph" w:customStyle="1" w:styleId="B6A1FE3E3D48E8459970340AAB4E728D">
-    <w:name w:val="B6A1FE3E3D48E8459970340AAB4E728D"/>
-    <w:rsid w:val="003C3DC1"/>
-  </w:style>
-  <w:style w:type="paragraph" w:customStyle="1" w:styleId="D6D94A8DEA01F2408C1E76A5CDC300DB">
-    <w:name w:val="D6D94A8DEA01F2408C1E76A5CDC300DB"/>
-    <w:rsid w:val="00706F11"/>
+  <w:style w:type="paragraph" w:customStyle="1" w:styleId="4F94B4BA11BB7F459208AB1E98C8B08B">
+    <w:name w:val="4F94B4BA11BB7F459208AB1E98C8B08B"/>
+    <w:rsid w:val="00F67C3B"/>
     <w:pPr>
       <w:spacing w:after="160" w:line="278" w:lineRule="auto"/>
     </w:pPr>
   </w:style>
-  <w:style w:type="paragraph" w:customStyle="1" w:styleId="5E004144B8AAF84BBEE2FE51FD532920">
-    <w:name w:val="5E004144B8AAF84BBEE2FE51FD532920"/>
-    <w:rsid w:val="00706F11"/>
+  <w:style w:type="paragraph" w:customStyle="1" w:styleId="6F0B304ACC3F874B91B62A6232FDA2B2">
+    <w:name w:val="6F0B304ACC3F874B91B62A6232FDA2B2"/>
+    <w:rsid w:val="00F67C3B"/>
     <w:pPr>
       <w:spacing w:after="160" w:line="278" w:lineRule="auto"/>
     </w:pPr>
   </w:style>
-  <w:style w:type="paragraph" w:customStyle="1" w:styleId="24D6DAE20F6FA54C9D0F37945DDBDAFE">
-    <w:name w:val="24D6DAE20F6FA54C9D0F37945DDBDAFE"/>
-    <w:rsid w:val="00706F11"/>
+  <w:style w:type="paragraph" w:customStyle="1" w:styleId="0D7BE186855E1F4CAF404614B0D32046">
+    <w:name w:val="0D7BE186855E1F4CAF404614B0D32046"/>
+    <w:rsid w:val="00F67C3B"/>
     <w:pPr>
       <w:spacing w:after="160" w:line="278" w:lineRule="auto"/>
     </w:pPr>
